--- a/Relatório - Entrega Final.docx
+++ b/Relatório - Entrega Final.docx
@@ -133,12 +133,37 @@
           <w:szCs w:val="18"/>
         </w:rPr>
       </w:pPr>
+      <w:proofErr w:type="spellStart"/>
       <w:r>
         <w:rPr>
           <w:sz w:val="18"/>
           <w:szCs w:val="18"/>
         </w:rPr>
-        <w:t>alias habEscritaMEM : std_logic is saida(0);</w:t>
+        <w:t>alias</w:t>
+      </w:r>
+      <w:proofErr w:type="spellEnd"/>
+      <w:r>
+        <w:rPr>
+          <w:sz w:val="18"/>
+          <w:szCs w:val="18"/>
+        </w:rPr>
+        <w:t xml:space="preserve"> </w:t>
+      </w:r>
+      <w:proofErr w:type="gramStart"/>
+      <w:r>
+        <w:rPr>
+          <w:sz w:val="18"/>
+          <w:szCs w:val="18"/>
+        </w:rPr>
+        <w:t>habEscritaMEM :</w:t>
+      </w:r>
+      <w:proofErr w:type="gramEnd"/>
+      <w:r>
+        <w:rPr>
+          <w:sz w:val="18"/>
+          <w:szCs w:val="18"/>
+        </w:rPr>
+        <w:t xml:space="preserve"> std_logic is saida(0);</w:t>
       </w:r>
     </w:p>
     <w:p>
@@ -149,12 +174,46 @@
           <w:szCs w:val="18"/>
         </w:rPr>
       </w:pPr>
+      <w:proofErr w:type="spellStart"/>
       <w:r>
         <w:rPr>
           <w:sz w:val="18"/>
           <w:szCs w:val="18"/>
         </w:rPr>
-        <w:t>alias habLeituraMEM : std_logic is saida(1);</w:t>
+        <w:t>alias</w:t>
+      </w:r>
+      <w:proofErr w:type="spellEnd"/>
+      <w:r>
+        <w:rPr>
+          <w:sz w:val="18"/>
+          <w:szCs w:val="18"/>
+        </w:rPr>
+        <w:t xml:space="preserve"> </w:t>
+      </w:r>
+      <w:proofErr w:type="spellStart"/>
+      <w:proofErr w:type="gramStart"/>
+      <w:r>
+        <w:rPr>
+          <w:sz w:val="18"/>
+          <w:szCs w:val="18"/>
+        </w:rPr>
+        <w:t>habLeituraMEM</w:t>
+      </w:r>
+      <w:proofErr w:type="spellEnd"/>
+      <w:r>
+        <w:rPr>
+          <w:sz w:val="18"/>
+          <w:szCs w:val="18"/>
+        </w:rPr>
+        <w:t xml:space="preserve"> :</w:t>
+      </w:r>
+      <w:proofErr w:type="gramEnd"/>
+      <w:r>
+        <w:rPr>
+          <w:sz w:val="18"/>
+          <w:szCs w:val="18"/>
+        </w:rPr>
+        <w:t xml:space="preserve"> std_logic is saida(1);</w:t>
       </w:r>
     </w:p>
     <w:p>
@@ -165,12 +224,46 @@
           <w:szCs w:val="18"/>
         </w:rPr>
       </w:pPr>
+      <w:proofErr w:type="spellStart"/>
       <w:r>
         <w:rPr>
           <w:sz w:val="18"/>
           <w:szCs w:val="18"/>
         </w:rPr>
-        <w:t>alias habFlagIgual : std_logic is saida(2);</w:t>
+        <w:t>alias</w:t>
+      </w:r>
+      <w:proofErr w:type="spellEnd"/>
+      <w:r>
+        <w:rPr>
+          <w:sz w:val="18"/>
+          <w:szCs w:val="18"/>
+        </w:rPr>
+        <w:t xml:space="preserve"> </w:t>
+      </w:r>
+      <w:proofErr w:type="spellStart"/>
+      <w:proofErr w:type="gramStart"/>
+      <w:r>
+        <w:rPr>
+          <w:sz w:val="18"/>
+          <w:szCs w:val="18"/>
+        </w:rPr>
+        <w:t>habFlagIgual</w:t>
+      </w:r>
+      <w:proofErr w:type="spellEnd"/>
+      <w:r>
+        <w:rPr>
+          <w:sz w:val="18"/>
+          <w:szCs w:val="18"/>
+        </w:rPr>
+        <w:t xml:space="preserve"> :</w:t>
+      </w:r>
+      <w:proofErr w:type="gramEnd"/>
+      <w:r>
+        <w:rPr>
+          <w:sz w:val="18"/>
+          <w:szCs w:val="18"/>
+        </w:rPr>
+        <w:t xml:space="preserve"> std_logic is saida(2);</w:t>
       </w:r>
     </w:p>
     <w:p>
@@ -181,12 +274,46 @@
           <w:szCs w:val="18"/>
         </w:rPr>
       </w:pPr>
+      <w:proofErr w:type="spellStart"/>
       <w:r>
         <w:rPr>
           <w:sz w:val="18"/>
           <w:szCs w:val="18"/>
         </w:rPr>
-        <w:t>alias operacao : std_logic_vector(1 downto 0) is saida(4 downto 3);</w:t>
+        <w:t>alias</w:t>
+      </w:r>
+      <w:proofErr w:type="spellEnd"/>
+      <w:r>
+        <w:rPr>
+          <w:sz w:val="18"/>
+          <w:szCs w:val="18"/>
+        </w:rPr>
+        <w:t xml:space="preserve"> </w:t>
+      </w:r>
+      <w:proofErr w:type="spellStart"/>
+      <w:proofErr w:type="gramStart"/>
+      <w:r>
+        <w:rPr>
+          <w:sz w:val="18"/>
+          <w:szCs w:val="18"/>
+        </w:rPr>
+        <w:t>operacao</w:t>
+      </w:r>
+      <w:proofErr w:type="spellEnd"/>
+      <w:r>
+        <w:rPr>
+          <w:sz w:val="18"/>
+          <w:szCs w:val="18"/>
+        </w:rPr>
+        <w:t xml:space="preserve"> :</w:t>
+      </w:r>
+      <w:proofErr w:type="gramEnd"/>
+      <w:r>
+        <w:rPr>
+          <w:sz w:val="18"/>
+          <w:szCs w:val="18"/>
+        </w:rPr>
+        <w:t xml:space="preserve"> std_logic_vector(1 downto 0) is saida(4 downto 3);</w:t>
       </w:r>
     </w:p>
     <w:p>
@@ -197,12 +324,46 @@
           <w:szCs w:val="18"/>
         </w:rPr>
       </w:pPr>
+      <w:proofErr w:type="spellStart"/>
       <w:r>
         <w:rPr>
           <w:sz w:val="18"/>
           <w:szCs w:val="18"/>
         </w:rPr>
-        <w:t>alias habA : std_logic is saida(5);</w:t>
+        <w:t>alias</w:t>
+      </w:r>
+      <w:proofErr w:type="spellEnd"/>
+      <w:r>
+        <w:rPr>
+          <w:sz w:val="18"/>
+          <w:szCs w:val="18"/>
+        </w:rPr>
+        <w:t xml:space="preserve"> </w:t>
+      </w:r>
+      <w:proofErr w:type="spellStart"/>
+      <w:proofErr w:type="gramStart"/>
+      <w:r>
+        <w:rPr>
+          <w:sz w:val="18"/>
+          <w:szCs w:val="18"/>
+        </w:rPr>
+        <w:t>habA</w:t>
+      </w:r>
+      <w:proofErr w:type="spellEnd"/>
+      <w:r>
+        <w:rPr>
+          <w:sz w:val="18"/>
+          <w:szCs w:val="18"/>
+        </w:rPr>
+        <w:t xml:space="preserve"> :</w:t>
+      </w:r>
+      <w:proofErr w:type="gramEnd"/>
+      <w:r>
+        <w:rPr>
+          <w:sz w:val="18"/>
+          <w:szCs w:val="18"/>
+        </w:rPr>
+        <w:t xml:space="preserve"> std_logic is saida(5);</w:t>
       </w:r>
     </w:p>
     <w:p>
@@ -213,12 +374,46 @@
           <w:szCs w:val="18"/>
         </w:rPr>
       </w:pPr>
+      <w:proofErr w:type="spellStart"/>
       <w:r>
         <w:rPr>
           <w:sz w:val="18"/>
           <w:szCs w:val="18"/>
         </w:rPr>
-        <w:t>alias SelMUX : std_logic is saida(6);</w:t>
+        <w:t>alias</w:t>
+      </w:r>
+      <w:proofErr w:type="spellEnd"/>
+      <w:r>
+        <w:rPr>
+          <w:sz w:val="18"/>
+          <w:szCs w:val="18"/>
+        </w:rPr>
+        <w:t xml:space="preserve"> </w:t>
+      </w:r>
+      <w:proofErr w:type="spellStart"/>
+      <w:proofErr w:type="gramStart"/>
+      <w:r>
+        <w:rPr>
+          <w:sz w:val="18"/>
+          <w:szCs w:val="18"/>
+        </w:rPr>
+        <w:t>SelMUX</w:t>
+      </w:r>
+      <w:proofErr w:type="spellEnd"/>
+      <w:r>
+        <w:rPr>
+          <w:sz w:val="18"/>
+          <w:szCs w:val="18"/>
+        </w:rPr>
+        <w:t xml:space="preserve"> :</w:t>
+      </w:r>
+      <w:proofErr w:type="gramEnd"/>
+      <w:r>
+        <w:rPr>
+          <w:sz w:val="18"/>
+          <w:szCs w:val="18"/>
+        </w:rPr>
+        <w:t xml:space="preserve"> std_logic is saida(6);</w:t>
       </w:r>
     </w:p>
     <w:p>
@@ -229,12 +424,53 @@
           <w:szCs w:val="18"/>
         </w:rPr>
       </w:pPr>
+      <w:proofErr w:type="spellStart"/>
       <w:r>
         <w:rPr>
           <w:sz w:val="18"/>
           <w:szCs w:val="18"/>
         </w:rPr>
-        <w:t>alias JEQ_c : std_logic is saida(7);</w:t>
+        <w:t>alias</w:t>
+      </w:r>
+      <w:proofErr w:type="spellEnd"/>
+      <w:r>
+        <w:rPr>
+          <w:sz w:val="18"/>
+          <w:szCs w:val="18"/>
+        </w:rPr>
+        <w:t xml:space="preserve"> </w:t>
+      </w:r>
+      <w:proofErr w:type="spellStart"/>
+      <w:r>
+        <w:rPr>
+          <w:sz w:val="18"/>
+          <w:szCs w:val="18"/>
+        </w:rPr>
+        <w:t>JEQ_</w:t>
+      </w:r>
+      <w:proofErr w:type="gramStart"/>
+      <w:r>
+        <w:rPr>
+          <w:sz w:val="18"/>
+          <w:szCs w:val="18"/>
+        </w:rPr>
+        <w:t>c</w:t>
+      </w:r>
+      <w:proofErr w:type="spellEnd"/>
+      <w:r>
+        <w:rPr>
+          <w:sz w:val="18"/>
+          <w:szCs w:val="18"/>
+        </w:rPr>
+        <w:t xml:space="preserve"> :</w:t>
+      </w:r>
+      <w:proofErr w:type="gramEnd"/>
+      <w:r>
+        <w:rPr>
+          <w:sz w:val="18"/>
+          <w:szCs w:val="18"/>
+        </w:rPr>
+        <w:t xml:space="preserve"> std_logic is saida(7);</w:t>
       </w:r>
     </w:p>
     <w:p>
@@ -245,12 +481,161 @@
           <w:szCs w:val="18"/>
         </w:rPr>
       </w:pPr>
+      <w:proofErr w:type="spellStart"/>
       <w:r>
         <w:rPr>
           <w:sz w:val="18"/>
           <w:szCs w:val="18"/>
         </w:rPr>
-        <w:t>alias JSR_c : std_logic is saida(8);</w:t>
+        <w:t>alias</w:t>
+      </w:r>
+      <w:proofErr w:type="spellEnd"/>
+      <w:r>
+        <w:rPr>
+          <w:sz w:val="18"/>
+          <w:szCs w:val="18"/>
+        </w:rPr>
+        <w:t xml:space="preserve"> </w:t>
+      </w:r>
+      <w:proofErr w:type="spellStart"/>
+      <w:r>
+        <w:rPr>
+          <w:sz w:val="18"/>
+          <w:szCs w:val="18"/>
+        </w:rPr>
+        <w:t>JSR_</w:t>
+      </w:r>
+      <w:proofErr w:type="gramStart"/>
+      <w:r>
+        <w:rPr>
+          <w:sz w:val="18"/>
+          <w:szCs w:val="18"/>
+        </w:rPr>
+        <w:t>c</w:t>
+      </w:r>
+      <w:proofErr w:type="spellEnd"/>
+      <w:r>
+        <w:rPr>
+          <w:sz w:val="18"/>
+          <w:szCs w:val="18"/>
+        </w:rPr>
+        <w:t xml:space="preserve"> :</w:t>
+      </w:r>
+      <w:proofErr w:type="gramEnd"/>
+      <w:r>
+        <w:rPr>
+          <w:sz w:val="18"/>
+          <w:szCs w:val="18"/>
+        </w:rPr>
+        <w:t xml:space="preserve"> std_logic is saida(8);</w:t>
+      </w:r>
+    </w:p>
+    <w:p>
+      <w:pPr>
+        <w:ind w:left="1134"/>
+        <w:rPr>
+          <w:sz w:val="18"/>
+          <w:szCs w:val="18"/>
+          <w:lang w:val="en-US"/>
+        </w:rPr>
+      </w:pPr>
+      <w:r>
+        <w:rPr>
+          <w:sz w:val="18"/>
+          <w:szCs w:val="18"/>
+          <w:lang w:val="en-US"/>
+        </w:rPr>
+        <w:t xml:space="preserve">alias </w:t>
+      </w:r>
+      <w:proofErr w:type="spellStart"/>
+      <w:r>
+        <w:rPr>
+          <w:sz w:val="18"/>
+          <w:szCs w:val="18"/>
+          <w:lang w:val="en-US"/>
+        </w:rPr>
+        <w:t>RET_</w:t>
+      </w:r>
+      <w:proofErr w:type="gramStart"/>
+      <w:r>
+        <w:rPr>
+          <w:sz w:val="18"/>
+          <w:szCs w:val="18"/>
+          <w:lang w:val="en-US"/>
+        </w:rPr>
+        <w:t>c</w:t>
+      </w:r>
+      <w:proofErr w:type="spellEnd"/>
+      <w:r>
+        <w:rPr>
+          <w:sz w:val="18"/>
+          <w:szCs w:val="18"/>
+          <w:lang w:val="en-US"/>
+        </w:rPr>
+        <w:t xml:space="preserve"> :</w:t>
+      </w:r>
+      <w:proofErr w:type="gramEnd"/>
+      <w:r>
+        <w:rPr>
+          <w:sz w:val="18"/>
+          <w:szCs w:val="18"/>
+          <w:lang w:val="en-US"/>
+        </w:rPr>
+        <w:t xml:space="preserve"> std_logic is saida(9);</w:t>
+      </w:r>
+    </w:p>
+    <w:p>
+      <w:pPr>
+        <w:ind w:left="1134"/>
+        <w:rPr>
+          <w:sz w:val="18"/>
+          <w:szCs w:val="18"/>
+          <w:lang w:val="en-US"/>
+        </w:rPr>
+      </w:pPr>
+      <w:r>
+        <w:rPr>
+          <w:sz w:val="18"/>
+          <w:szCs w:val="18"/>
+          <w:lang w:val="en-US"/>
+        </w:rPr>
+        <w:t xml:space="preserve">alias </w:t>
+      </w:r>
+      <w:proofErr w:type="spellStart"/>
+      <w:r>
+        <w:rPr>
+          <w:sz w:val="18"/>
+          <w:szCs w:val="18"/>
+          <w:lang w:val="en-US"/>
+        </w:rPr>
+        <w:t>JMP_</w:t>
+      </w:r>
+      <w:proofErr w:type="gramStart"/>
+      <w:r>
+        <w:rPr>
+          <w:sz w:val="18"/>
+          <w:szCs w:val="18"/>
+          <w:lang w:val="en-US"/>
+        </w:rPr>
+        <w:t>c</w:t>
+      </w:r>
+      <w:proofErr w:type="spellEnd"/>
+      <w:r>
+        <w:rPr>
+          <w:sz w:val="18"/>
+          <w:szCs w:val="18"/>
+          <w:lang w:val="en-US"/>
+        </w:rPr>
+        <w:t xml:space="preserve"> :</w:t>
+      </w:r>
+      <w:proofErr w:type="gramEnd"/>
+      <w:r>
+        <w:rPr>
+          <w:sz w:val="18"/>
+          <w:szCs w:val="18"/>
+          <w:lang w:val="en-US"/>
+        </w:rPr>
+        <w:t xml:space="preserve"> std_logic is saida(10);</w:t>
       </w:r>
     </w:p>
     <w:p>
@@ -261,12 +646,46 @@
           <w:szCs w:val="18"/>
         </w:rPr>
       </w:pPr>
+      <w:proofErr w:type="spellStart"/>
       <w:r>
         <w:rPr>
           <w:sz w:val="18"/>
           <w:szCs w:val="18"/>
         </w:rPr>
-        <w:t>alias RET_c : std_logic is saida(9);</w:t>
+        <w:t>alias</w:t>
+      </w:r>
+      <w:proofErr w:type="spellEnd"/>
+      <w:r>
+        <w:rPr>
+          <w:sz w:val="18"/>
+          <w:szCs w:val="18"/>
+        </w:rPr>
+        <w:t xml:space="preserve"> </w:t>
+      </w:r>
+      <w:proofErr w:type="spellStart"/>
+      <w:proofErr w:type="gramStart"/>
+      <w:r>
+        <w:rPr>
+          <w:sz w:val="18"/>
+          <w:szCs w:val="18"/>
+        </w:rPr>
+        <w:t>habEscritaRetorno</w:t>
+      </w:r>
+      <w:proofErr w:type="spellEnd"/>
+      <w:r>
+        <w:rPr>
+          <w:sz w:val="18"/>
+          <w:szCs w:val="18"/>
+        </w:rPr>
+        <w:t xml:space="preserve"> :</w:t>
+      </w:r>
+      <w:proofErr w:type="gramEnd"/>
+      <w:r>
+        <w:rPr>
+          <w:sz w:val="18"/>
+          <w:szCs w:val="18"/>
+        </w:rPr>
+        <w:t xml:space="preserve"> std_logic is saida(11);</w:t>
       </w:r>
     </w:p>
     <w:p>
@@ -277,12 +696,37 @@
           <w:szCs w:val="18"/>
         </w:rPr>
       </w:pPr>
+      <w:proofErr w:type="spellStart"/>
       <w:r>
         <w:rPr>
           <w:sz w:val="18"/>
           <w:szCs w:val="18"/>
         </w:rPr>
-        <w:t>alias JMP_c : std_logic is saida(10);</w:t>
+        <w:t>alias</w:t>
+      </w:r>
+      <w:proofErr w:type="spellEnd"/>
+      <w:r>
+        <w:rPr>
+          <w:sz w:val="18"/>
+          <w:szCs w:val="18"/>
+        </w:rPr>
+        <w:t xml:space="preserve"> </w:t>
+      </w:r>
+      <w:proofErr w:type="gramStart"/>
+      <w:r>
+        <w:rPr>
+          <w:sz w:val="18"/>
+          <w:szCs w:val="18"/>
+        </w:rPr>
+        <w:t>habFlagMaior :</w:t>
+      </w:r>
+      <w:proofErr w:type="gramEnd"/>
+      <w:r>
+        <w:rPr>
+          <w:sz w:val="18"/>
+          <w:szCs w:val="18"/>
+        </w:rPr>
+        <w:t xml:space="preserve"> std_logic is saida(12);</w:t>
       </w:r>
     </w:p>
     <w:p>
@@ -291,56 +735,68 @@
         <w:rPr>
           <w:sz w:val="18"/>
           <w:szCs w:val="18"/>
+          <w:lang w:val="en-US"/>
         </w:rPr>
       </w:pPr>
       <w:r>
         <w:rPr>
           <w:sz w:val="18"/>
           <w:szCs w:val="18"/>
+          <w:lang w:val="en-US"/>
         </w:rPr>
-        <w:t>alias habEscritaRetorno : std_logic is saida(11);</w:t>
-      </w:r>
-    </w:p>
-    <w:p>
-      <w:pPr>
-        <w:ind w:left="1134"/>
+        <w:t xml:space="preserve">alias </w:t>
+      </w:r>
+      <w:proofErr w:type="spellStart"/>
+      <w:r>
         <w:rPr>
           <w:sz w:val="18"/>
           <w:szCs w:val="18"/>
+          <w:lang w:val="en-US"/>
         </w:rPr>
-      </w:pPr>
+        <w:t>JGT_</w:t>
+      </w:r>
+      <w:proofErr w:type="gramStart"/>
       <w:r>
         <w:rPr>
           <w:sz w:val="18"/>
           <w:szCs w:val="18"/>
+          <w:lang w:val="en-US"/>
         </w:rPr>
-        <w:t>alias habFlagMaior : std_logic is saida(12);</w:t>
-      </w:r>
-    </w:p>
-    <w:p>
-      <w:pPr>
-        <w:ind w:left="1134"/>
+        <w:t>c</w:t>
+      </w:r>
+      <w:proofErr w:type="spellEnd"/>
+      <w:r>
         <w:rPr>
           <w:sz w:val="18"/>
           <w:szCs w:val="18"/>
+          <w:lang w:val="en-US"/>
         </w:rPr>
-      </w:pPr>
+        <w:t xml:space="preserve"> :</w:t>
+      </w:r>
+      <w:proofErr w:type="gramEnd"/>
       <w:r>
         <w:rPr>
           <w:sz w:val="18"/>
           <w:szCs w:val="18"/>
+          <w:lang w:val="en-US"/>
         </w:rPr>
-        <w:t>alias JGT_c : std_logic is saida(13);</w:t>
-      </w:r>
-    </w:p>
-    <w:p>
-      <w:pPr>
-        <w:jc w:val="both"/>
-      </w:pPr>
-    </w:p>
-    <w:p>
-      <w:pPr>
-        <w:jc w:val="both"/>
+        <w:t xml:space="preserve"> std_logic is saida(13);</w:t>
+      </w:r>
+    </w:p>
+    <w:p>
+      <w:pPr>
+        <w:jc w:val="both"/>
+        <w:rPr>
+          <w:lang w:val="en-US"/>
+        </w:rPr>
+      </w:pPr>
+    </w:p>
+    <w:p>
+      <w:pPr>
+        <w:jc w:val="both"/>
+        <w:rPr>
+          <w:lang w:val="en-US"/>
+        </w:rPr>
       </w:pPr>
     </w:p>
     <w:p>
@@ -359,6 +815,9 @@
         <w:jc w:val="both"/>
       </w:pPr>
       <w:r>
+        <w:rPr>
+          <w:noProof/>
+        </w:rPr>
         <w:lastRenderedPageBreak/>
         <w:drawing>
           <wp:inline distT="0" distB="0" distL="0" distR="0" wp14:anchorId="18F20B6D" wp14:editId="174BD44E">
@@ -416,6 +875,9 @@
         <w:jc w:val="center"/>
       </w:pPr>
       <w:r>
+        <w:rPr>
+          <w:noProof/>
+        </w:rPr>
         <w:drawing>
           <wp:inline distT="0" distB="0" distL="0" distR="0" wp14:anchorId="5606D7A2" wp14:editId="38B4D9E5">
             <wp:extent cx="5731510" cy="2159635"/>
@@ -463,7 +925,23 @@
         <w:jc w:val="both"/>
       </w:pPr>
       <w:r>
-        <w:t>Esses divisores servem para simular o pressionamento do KEY0 como se fosse uma vez por segundo, no caso do divisorN ou a um ritmo mais acelerado para o divisorA. O divisorN usa 25.000.000Hz na sua divisão e o divisorA usa 100.000Hz. Ambas as entradas entram num mux para selecionar qual será o simulador de KEY0, que é o muxClock da figura. O seletor desse mux é o próprio KEY0. Portanto, se o KEY0 não está apertado, o display irá incrementar uma vez por segundo. Mas, se o KEY0 está pressionado, o incremento será ligeiramente mais rápido, requisito do projeto para a rápida verificação. Um ponto importante para destacar é que para o KEY0 funcionar quando ele é segurado, foi preciso tirar o edge detector presente da última entrega.</w:t>
+        <w:t xml:space="preserve">Esses divisores servem para simular o pressionamento do KEY0 como se fosse uma vez por segundo, no caso do divisorN ou a um ritmo mais acelerado para </w:t>
+      </w:r>
+      <w:proofErr w:type="gramStart"/>
+      <w:r>
+        <w:t>o divisorA</w:t>
+      </w:r>
+      <w:proofErr w:type="gramEnd"/>
+      <w:r>
+        <w:t xml:space="preserve">. O divisorN usa 25.000.000Hz na sua divisão e </w:t>
+      </w:r>
+      <w:proofErr w:type="gramStart"/>
+      <w:r>
+        <w:t>o divisorA</w:t>
+      </w:r>
+      <w:proofErr w:type="gramEnd"/>
+      <w:r>
+        <w:t xml:space="preserve"> usa 100.000Hz. Ambas as entradas entram num mux para selecionar qual será o simulador de KEY0, que é o muxClock da figura. O seletor desse mux é o próprio KEY0. Portanto, se o KEY0 não está apertado, o display irá incrementar uma vez por segundo. Mas, se o KEY0 está pressionado, o incremento será ligeiramente mais rápido, requisito do projeto para a rápida verificação. Um ponto importante para destacar é que para o KEY0 funcionar quando ele é segurado, foi preciso tirar o edge detector presente da última entrega.</w:t>
       </w:r>
       <w:r>
         <w:t xml:space="preserve"> Um diagrama com todas as conexões do projeto estará em anexo na pasta de entrega desse projeto com o nome “Conexões_Projeto</w:t>
@@ -6874,28 +7352,7 @@
           <w:sz w:val="28"/>
           <w:szCs w:val="28"/>
         </w:rPr>
-        <w:t>Mapa d</w:t>
-      </w:r>
-      <w:r>
-        <w:rPr>
-          <w:sz w:val="28"/>
-          <w:szCs w:val="28"/>
-        </w:rPr>
-        <w:t>a</w:t>
-      </w:r>
-      <w:r>
-        <w:rPr>
-          <w:sz w:val="28"/>
-          <w:szCs w:val="28"/>
-        </w:rPr>
-        <w:t xml:space="preserve"> Memóri</w:t>
-      </w:r>
-      <w:r>
-        <w:rPr>
-          <w:sz w:val="28"/>
-          <w:szCs w:val="28"/>
-        </w:rPr>
-        <w:t>a RAM</w:t>
+        <w:t>Mapa da Memória RAM</w:t>
       </w:r>
     </w:p>
     <w:tbl>
@@ -8876,14 +9333,7 @@
           <w:sz w:val="28"/>
           <w:szCs w:val="28"/>
         </w:rPr>
-        <w:t>M</w:t>
-      </w:r>
-      <w:r>
-        <w:rPr>
-          <w:sz w:val="28"/>
-          <w:szCs w:val="28"/>
-        </w:rPr>
-        <w:t xml:space="preserve">anual de </w:t>
+        <w:t xml:space="preserve">Manual de </w:t>
       </w:r>
       <w:r>
         <w:rPr>
@@ -9466,20 +9916,33 @@
         <w:jc w:val="both"/>
       </w:pPr>
       <w:r>
-        <w:t>JEQ @HubIncremento #Pular pra subrotina de incremento</w:t>
-      </w:r>
-    </w:p>
-    <w:p>
-      <w:pPr>
-        <w:jc w:val="both"/>
-      </w:pPr>
-    </w:p>
-    <w:p>
-      <w:pPr>
-        <w:jc w:val="both"/>
-      </w:pPr>
-      <w:r>
-        <w:t>PosIncremento :</w:t>
+        <w:t xml:space="preserve">JEQ @HubIncremento #Pular pra </w:t>
+      </w:r>
+      <w:proofErr w:type="spellStart"/>
+      <w:r>
+        <w:t>subrotina</w:t>
+      </w:r>
+      <w:proofErr w:type="spellEnd"/>
+      <w:r>
+        <w:t xml:space="preserve"> de incremento</w:t>
+      </w:r>
+    </w:p>
+    <w:p>
+      <w:pPr>
+        <w:jc w:val="both"/>
+      </w:pPr>
+    </w:p>
+    <w:p>
+      <w:pPr>
+        <w:jc w:val="both"/>
+      </w:pPr>
+      <w:proofErr w:type="spellStart"/>
+      <w:r>
+        <w:t>PosIncremento</w:t>
+      </w:r>
+      <w:proofErr w:type="spellEnd"/>
+      <w:r>
+        <w:t xml:space="preserve"> :</w:t>
       </w:r>
     </w:p>
     <w:p>
@@ -9511,28 +9974,49 @@
         <w:jc w:val="both"/>
       </w:pPr>
       <w:r>
-        <w:t>JEQ @HubLimite #Pular pra subrotina de limite</w:t>
-      </w:r>
-    </w:p>
-    <w:p>
-      <w:pPr>
-        <w:jc w:val="both"/>
-      </w:pPr>
-    </w:p>
-    <w:p>
-      <w:pPr>
-        <w:jc w:val="both"/>
-      </w:pPr>
-      <w:r>
-        <w:t>PosLimite :</w:t>
-      </w:r>
-    </w:p>
-    <w:p>
-      <w:pPr>
-        <w:jc w:val="both"/>
-      </w:pPr>
-      <w:r>
-        <w:t>JSR @Verificar #Pular pra subrotina de verificar limite</w:t>
+        <w:t xml:space="preserve">JEQ @HubLimite #Pular pra </w:t>
+      </w:r>
+      <w:proofErr w:type="spellStart"/>
+      <w:r>
+        <w:t>subrotina</w:t>
+      </w:r>
+      <w:proofErr w:type="spellEnd"/>
+      <w:r>
+        <w:t xml:space="preserve"> de limite</w:t>
+      </w:r>
+    </w:p>
+    <w:p>
+      <w:pPr>
+        <w:jc w:val="both"/>
+      </w:pPr>
+    </w:p>
+    <w:p>
+      <w:pPr>
+        <w:jc w:val="both"/>
+      </w:pPr>
+      <w:proofErr w:type="spellStart"/>
+      <w:r>
+        <w:t>PosLimite</w:t>
+      </w:r>
+      <w:proofErr w:type="spellEnd"/>
+      <w:r>
+        <w:t xml:space="preserve"> :</w:t>
+      </w:r>
+    </w:p>
+    <w:p>
+      <w:pPr>
+        <w:jc w:val="both"/>
+      </w:pPr>
+      <w:r>
+        <w:t xml:space="preserve">JSR @Verificar #Pular pra </w:t>
+      </w:r>
+      <w:proofErr w:type="spellStart"/>
+      <w:r>
+        <w:t>subrotina</w:t>
+      </w:r>
+      <w:proofErr w:type="spellEnd"/>
+      <w:r>
+        <w:t xml:space="preserve"> de verificar limite</w:t>
       </w:r>
     </w:p>
     <w:p>
@@ -9658,8 +10142,13 @@
       <w:pPr>
         <w:jc w:val="both"/>
       </w:pPr>
-      <w:r>
-        <w:t>HubIncremento :</w:t>
+      <w:proofErr w:type="spellStart"/>
+      <w:r>
+        <w:t>HubIncremento</w:t>
+      </w:r>
+      <w:proofErr w:type="spellEnd"/>
+      <w:r>
+        <w:t xml:space="preserve"> :</w:t>
       </w:r>
     </w:p>
     <w:p>
@@ -9687,8 +10176,13 @@
       <w:pPr>
         <w:jc w:val="both"/>
       </w:pPr>
-      <w:r>
-        <w:t>HubLimite :</w:t>
+      <w:proofErr w:type="spellStart"/>
+      <w:r>
+        <w:t>HubLimite</w:t>
+      </w:r>
+      <w:proofErr w:type="spellEnd"/>
+      <w:r>
+        <w:t xml:space="preserve"> :</w:t>
       </w:r>
     </w:p>
     <w:p>
@@ -9770,7 +10264,15 @@
         <w:jc w:val="both"/>
       </w:pPr>
       <w:r>
-        <w:t>STA @SUNI, R0 #Caso contrario, salvar na unidade dos segundos</w:t>
+        <w:t xml:space="preserve">STA @SUNI, R0 #Caso </w:t>
+      </w:r>
+      <w:proofErr w:type="spellStart"/>
+      <w:r>
+        <w:t>contrario</w:t>
+      </w:r>
+      <w:proofErr w:type="spellEnd"/>
+      <w:r>
+        <w:t>, salvar na unidade dos segundos</w:t>
       </w:r>
     </w:p>
     <w:p>
@@ -9790,8 +10292,13 @@
       <w:pPr>
         <w:jc w:val="both"/>
       </w:pPr>
-      <w:r>
-        <w:t>SDezena :</w:t>
+      <w:proofErr w:type="spellStart"/>
+      <w:r>
+        <w:t>SDezena</w:t>
+      </w:r>
+      <w:proofErr w:type="spellEnd"/>
+      <w:r>
+        <w:t xml:space="preserve"> :</w:t>
       </w:r>
     </w:p>
     <w:p>
@@ -9839,7 +10346,15 @@
         <w:jc w:val="both"/>
       </w:pPr>
       <w:r>
-        <w:t>STA @SDEC, R0 #Caso contrario, salvar na dezena dos minutos</w:t>
+        <w:t xml:space="preserve">STA @SDEC, R0 #Caso </w:t>
+      </w:r>
+      <w:proofErr w:type="spellStart"/>
+      <w:r>
+        <w:t>contrario</w:t>
+      </w:r>
+      <w:proofErr w:type="spellEnd"/>
+      <w:r>
+        <w:t>, salvar na dezena dos minutos</w:t>
       </w:r>
     </w:p>
     <w:p>
@@ -9859,8 +10374,13 @@
       <w:pPr>
         <w:jc w:val="both"/>
       </w:pPr>
-      <w:r>
-        <w:t>MUnidade :</w:t>
+      <w:proofErr w:type="spellStart"/>
+      <w:r>
+        <w:t>MUnidade</w:t>
+      </w:r>
+      <w:proofErr w:type="spellEnd"/>
+      <w:r>
+        <w:t xml:space="preserve"> :</w:t>
       </w:r>
     </w:p>
     <w:p>
@@ -9908,7 +10428,15 @@
         <w:jc w:val="both"/>
       </w:pPr>
       <w:r>
-        <w:t>STA @MUNI, R0 #Caso contrario, salvar na centena</w:t>
+        <w:t xml:space="preserve">STA @MUNI, R0 #Caso </w:t>
+      </w:r>
+      <w:proofErr w:type="spellStart"/>
+      <w:r>
+        <w:t>contrario</w:t>
+      </w:r>
+      <w:proofErr w:type="spellEnd"/>
+      <w:r>
+        <w:t>, salvar na centena</w:t>
       </w:r>
     </w:p>
     <w:p>
@@ -9928,9 +10456,14 @@
       <w:pPr>
         <w:jc w:val="both"/>
       </w:pPr>
+      <w:proofErr w:type="spellStart"/>
       <w:r>
         <w:lastRenderedPageBreak/>
-        <w:t>MDezena :</w:t>
+        <w:t>MDezena</w:t>
+      </w:r>
+      <w:proofErr w:type="spellEnd"/>
+      <w:r>
+        <w:t xml:space="preserve"> :</w:t>
       </w:r>
     </w:p>
     <w:p>
@@ -9978,7 +10511,15 @@
         <w:jc w:val="both"/>
       </w:pPr>
       <w:r>
-        <w:t>STA @MDEC, R0 #Caso contrario, salvar na dezena dos minutos</w:t>
+        <w:t xml:space="preserve">STA @MDEC, R0 #Caso </w:t>
+      </w:r>
+      <w:proofErr w:type="spellStart"/>
+      <w:r>
+        <w:t>contrario</w:t>
+      </w:r>
+      <w:proofErr w:type="spellEnd"/>
+      <w:r>
+        <w:t>, salvar na dezena dos minutos</w:t>
       </w:r>
     </w:p>
     <w:p>
@@ -9998,8 +10539,13 @@
       <w:pPr>
         <w:jc w:val="both"/>
       </w:pPr>
-      <w:r>
-        <w:t>HUnidade :</w:t>
+      <w:proofErr w:type="spellStart"/>
+      <w:r>
+        <w:t>HUnidade</w:t>
+      </w:r>
+      <w:proofErr w:type="spellEnd"/>
+      <w:r>
+        <w:t xml:space="preserve"> :</w:t>
       </w:r>
     </w:p>
     <w:p>
@@ -10047,7 +10593,15 @@
         <w:jc w:val="both"/>
       </w:pPr>
       <w:r>
-        <w:t>STA @HUNI, R0 #Caso contrario, salvar na unidade da hora</w:t>
+        <w:t xml:space="preserve">STA @HUNI, R0 #Caso </w:t>
+      </w:r>
+      <w:proofErr w:type="spellStart"/>
+      <w:r>
+        <w:t>contrario</w:t>
+      </w:r>
+      <w:proofErr w:type="spellEnd"/>
+      <w:r>
+        <w:t>, salvar na unidade da hora</w:t>
       </w:r>
     </w:p>
     <w:p>
@@ -10067,8 +10621,13 @@
       <w:pPr>
         <w:jc w:val="both"/>
       </w:pPr>
-      <w:r>
-        <w:t>HDezena :</w:t>
+      <w:proofErr w:type="spellStart"/>
+      <w:r>
+        <w:t>HDezena</w:t>
+      </w:r>
+      <w:proofErr w:type="spellEnd"/>
+      <w:r>
+        <w:t xml:space="preserve"> :</w:t>
       </w:r>
     </w:p>
     <w:p>
@@ -10100,6 +10659,14 @@
         <w:jc w:val="both"/>
       </w:pPr>
       <w:r>
+        <w:t>STA @HDEC, R0 #Carrega dezena da hora em R0</w:t>
+      </w:r>
+    </w:p>
+    <w:p>
+      <w:pPr>
+        <w:jc w:val="both"/>
+      </w:pPr>
+      <w:r>
         <w:t>RET #Retornar</w:t>
       </w:r>
     </w:p>
@@ -10149,8 +10716,13 @@
       <w:pPr>
         <w:jc w:val="both"/>
       </w:pPr>
-      <w:r>
-        <w:t>LimiteMUni :</w:t>
+      <w:proofErr w:type="spellStart"/>
+      <w:r>
+        <w:t>LimiteMUni</w:t>
+      </w:r>
+      <w:proofErr w:type="spellEnd"/>
+      <w:r>
+        <w:t xml:space="preserve"> :</w:t>
       </w:r>
     </w:p>
     <w:p>
@@ -10174,7 +10746,15 @@
         <w:jc w:val="both"/>
       </w:pPr>
       <w:r>
-        <w:t>ANDI @15, R1 #Aplicar mascara a leitura do botao para só pegar SW(3 downto 0)</w:t>
+        <w:t xml:space="preserve">ANDI @15, R1 #Aplicar mascara a leitura do </w:t>
+      </w:r>
+      <w:proofErr w:type="spellStart"/>
+      <w:r>
+        <w:t>botao</w:t>
+      </w:r>
+      <w:proofErr w:type="spellEnd"/>
+      <w:r>
+        <w:t xml:space="preserve"> para só pegar SW(3 downto 0)</w:t>
       </w:r>
     </w:p>
     <w:p>
@@ -10197,16 +10777,29 @@
       <w:pPr>
         <w:jc w:val="both"/>
       </w:pPr>
-      <w:r>
-        <w:t>PosLimiteMUni :</w:t>
-      </w:r>
-    </w:p>
-    <w:p>
-      <w:pPr>
-        <w:jc w:val="both"/>
-      </w:pPr>
-      <w:r>
-        <w:t>STA @MUNI, R1 #Guarda na memoria valor da unidade dos minutos</w:t>
+      <w:proofErr w:type="spellStart"/>
+      <w:r>
+        <w:t>PosLimiteMUni</w:t>
+      </w:r>
+      <w:proofErr w:type="spellEnd"/>
+      <w:r>
+        <w:t xml:space="preserve"> :</w:t>
+      </w:r>
+    </w:p>
+    <w:p>
+      <w:pPr>
+        <w:jc w:val="both"/>
+      </w:pPr>
+      <w:r>
+        <w:t xml:space="preserve">STA @MUNI, R1 #Guarda na </w:t>
+      </w:r>
+      <w:proofErr w:type="spellStart"/>
+      <w:r>
+        <w:t>memoria</w:t>
+      </w:r>
+      <w:proofErr w:type="spellEnd"/>
+      <w:r>
+        <w:t xml:space="preserve"> valor da unidade dos minutos</w:t>
       </w:r>
     </w:p>
     <w:p>
@@ -10262,15 +10855,28 @@
         <w:jc w:val="both"/>
       </w:pPr>
       <w:r>
-        <w:t>JMP @LimiteMUni #Caso contrario, faz de novo</w:t>
-      </w:r>
-    </w:p>
-    <w:p>
-      <w:pPr>
-        <w:jc w:val="both"/>
-      </w:pPr>
-      <w:r>
-        <w:t>PosLMU :</w:t>
+        <w:t xml:space="preserve">JMP @LimiteMUni #Caso </w:t>
+      </w:r>
+      <w:proofErr w:type="spellStart"/>
+      <w:r>
+        <w:t>contrario</w:t>
+      </w:r>
+      <w:proofErr w:type="spellEnd"/>
+      <w:r>
+        <w:t>, faz de novo</w:t>
+      </w:r>
+    </w:p>
+    <w:p>
+      <w:pPr>
+        <w:jc w:val="both"/>
+      </w:pPr>
+      <w:proofErr w:type="spellStart"/>
+      <w:r>
+        <w:t>PosLMU</w:t>
+      </w:r>
+      <w:proofErr w:type="spellEnd"/>
+      <w:r>
+        <w:t xml:space="preserve"> :</w:t>
       </w:r>
     </w:p>
     <w:p>
@@ -10298,8 +10904,13 @@
       <w:pPr>
         <w:jc w:val="both"/>
       </w:pPr>
-      <w:r>
-        <w:t>LimiteMDec :</w:t>
+      <w:proofErr w:type="spellStart"/>
+      <w:r>
+        <w:t>LimiteMDec</w:t>
+      </w:r>
+      <w:proofErr w:type="spellEnd"/>
+      <w:r>
+        <w:t xml:space="preserve"> :</w:t>
       </w:r>
     </w:p>
     <w:p>
@@ -10323,15 +10934,23 @@
         <w:jc w:val="both"/>
       </w:pPr>
       <w:r>
-        <w:t>ANDI @7, R1 #Aplicar mascara a leitura do botao para só pegar SW(2 downto 0)</w:t>
-      </w:r>
-    </w:p>
-    <w:p>
-      <w:pPr>
-        <w:jc w:val="both"/>
-      </w:pPr>
-      <w:r>
         <w:lastRenderedPageBreak/>
+        <w:t xml:space="preserve">ANDI @7, R1 #Aplicar mascara a leitura do </w:t>
+      </w:r>
+      <w:proofErr w:type="spellStart"/>
+      <w:r>
+        <w:t>botao</w:t>
+      </w:r>
+      <w:proofErr w:type="spellEnd"/>
+      <w:r>
+        <w:t xml:space="preserve"> para só pegar SW(2 downto 0)</w:t>
+      </w:r>
+    </w:p>
+    <w:p>
+      <w:pPr>
+        <w:jc w:val="both"/>
+      </w:pPr>
+      <w:r>
         <w:t>CGT @VAR6, R1 #Verificar overflow do HEX</w:t>
       </w:r>
     </w:p>
@@ -10347,16 +10966,29 @@
       <w:pPr>
         <w:jc w:val="both"/>
       </w:pPr>
-      <w:r>
-        <w:t>PosLimiteMDec :</w:t>
-      </w:r>
-    </w:p>
-    <w:p>
-      <w:pPr>
-        <w:jc w:val="both"/>
-      </w:pPr>
-      <w:r>
-        <w:t>STA @MDEC, R1 #Guarda na memoria valor da dezena dos minutos</w:t>
+      <w:proofErr w:type="spellStart"/>
+      <w:r>
+        <w:t>PosLimiteMDec</w:t>
+      </w:r>
+      <w:proofErr w:type="spellEnd"/>
+      <w:r>
+        <w:t xml:space="preserve"> :</w:t>
+      </w:r>
+    </w:p>
+    <w:p>
+      <w:pPr>
+        <w:jc w:val="both"/>
+      </w:pPr>
+      <w:r>
+        <w:t xml:space="preserve">STA @MDEC, R1 #Guarda na </w:t>
+      </w:r>
+      <w:proofErr w:type="spellStart"/>
+      <w:r>
+        <w:t>memoria</w:t>
+      </w:r>
+      <w:proofErr w:type="spellEnd"/>
+      <w:r>
+        <w:t xml:space="preserve"> valor da dezena dos minutos</w:t>
       </w:r>
     </w:p>
     <w:p>
@@ -10412,15 +11044,28 @@
         <w:jc w:val="both"/>
       </w:pPr>
       <w:r>
-        <w:t>JMP @LimiteMDec #Caso contrario, faz de novo</w:t>
-      </w:r>
-    </w:p>
-    <w:p>
-      <w:pPr>
-        <w:jc w:val="both"/>
-      </w:pPr>
-      <w:r>
-        <w:t>PosLMD :</w:t>
+        <w:t xml:space="preserve">JMP @LimiteMDec #Caso </w:t>
+      </w:r>
+      <w:proofErr w:type="spellStart"/>
+      <w:r>
+        <w:t>contrario</w:t>
+      </w:r>
+      <w:proofErr w:type="spellEnd"/>
+      <w:r>
+        <w:t>, faz de novo</w:t>
+      </w:r>
+    </w:p>
+    <w:p>
+      <w:pPr>
+        <w:jc w:val="both"/>
+      </w:pPr>
+      <w:proofErr w:type="spellStart"/>
+      <w:r>
+        <w:t>PosLMD</w:t>
+      </w:r>
+      <w:proofErr w:type="spellEnd"/>
+      <w:r>
+        <w:t xml:space="preserve"> :</w:t>
       </w:r>
     </w:p>
     <w:p>
@@ -10448,8 +11093,13 @@
       <w:pPr>
         <w:jc w:val="both"/>
       </w:pPr>
-      <w:r>
-        <w:t>LimiteHUni :</w:t>
+      <w:proofErr w:type="spellStart"/>
+      <w:r>
+        <w:t>LimiteHUni</w:t>
+      </w:r>
+      <w:proofErr w:type="spellEnd"/>
+      <w:r>
+        <w:t xml:space="preserve"> :</w:t>
       </w:r>
     </w:p>
     <w:p>
@@ -10473,7 +11123,15 @@
         <w:jc w:val="both"/>
       </w:pPr>
       <w:r>
-        <w:t>ANDI @15, R1 #Aplicar mascara a leitura do botao para só pegar SW(3 downto 0)</w:t>
+        <w:t xml:space="preserve">ANDI @15, R1 #Aplicar mascara a leitura do </w:t>
+      </w:r>
+      <w:proofErr w:type="spellStart"/>
+      <w:r>
+        <w:t>botao</w:t>
+      </w:r>
+      <w:proofErr w:type="spellEnd"/>
+      <w:r>
+        <w:t xml:space="preserve"> para só pegar SW(3 downto 0)</w:t>
       </w:r>
     </w:p>
     <w:p>
@@ -10496,16 +11154,29 @@
       <w:pPr>
         <w:jc w:val="both"/>
       </w:pPr>
-      <w:r>
-        <w:t>PosLimiteHUni :</w:t>
-      </w:r>
-    </w:p>
-    <w:p>
-      <w:pPr>
-        <w:jc w:val="both"/>
-      </w:pPr>
-      <w:r>
-        <w:t>STA @HUNI, R1 #Guarda na memoria valor da unidade da hora</w:t>
+      <w:proofErr w:type="spellStart"/>
+      <w:r>
+        <w:t>PosLimiteHUni</w:t>
+      </w:r>
+      <w:proofErr w:type="spellEnd"/>
+      <w:r>
+        <w:t xml:space="preserve"> :</w:t>
+      </w:r>
+    </w:p>
+    <w:p>
+      <w:pPr>
+        <w:jc w:val="both"/>
+      </w:pPr>
+      <w:r>
+        <w:t xml:space="preserve">STA @HUNI, R1 #Guarda na </w:t>
+      </w:r>
+      <w:proofErr w:type="spellStart"/>
+      <w:r>
+        <w:t>memoria</w:t>
+      </w:r>
+      <w:proofErr w:type="spellEnd"/>
+      <w:r>
+        <w:t xml:space="preserve"> valor da unidade da hora</w:t>
       </w:r>
     </w:p>
     <w:p>
@@ -10561,15 +11232,28 @@
         <w:jc w:val="both"/>
       </w:pPr>
       <w:r>
-        <w:t>JMP @LimiteHUni #Caso contrario, faz de novo</w:t>
-      </w:r>
-    </w:p>
-    <w:p>
-      <w:pPr>
-        <w:jc w:val="both"/>
-      </w:pPr>
-      <w:r>
-        <w:t>PosLHU :</w:t>
+        <w:t xml:space="preserve">JMP @LimiteHUni #Caso </w:t>
+      </w:r>
+      <w:proofErr w:type="spellStart"/>
+      <w:r>
+        <w:t>contrario</w:t>
+      </w:r>
+      <w:proofErr w:type="spellEnd"/>
+      <w:r>
+        <w:t>, faz de novo</w:t>
+      </w:r>
+    </w:p>
+    <w:p>
+      <w:pPr>
+        <w:jc w:val="both"/>
+      </w:pPr>
+      <w:proofErr w:type="spellStart"/>
+      <w:r>
+        <w:t>PosLHU</w:t>
+      </w:r>
+      <w:proofErr w:type="spellEnd"/>
+      <w:r>
+        <w:t xml:space="preserve"> :</w:t>
       </w:r>
     </w:p>
     <w:p>
@@ -10593,7 +11277,15 @@
         <w:jc w:val="both"/>
       </w:pPr>
       <w:r>
-        <w:t>LDA @HUNI, R0 #Verificar unidade da hora -&gt; se for maior que 4, nao pode colocar 2 na hora</w:t>
+        <w:t xml:space="preserve">LDA @HUNI, R0 #Verificar unidade da hora -&gt; se for maior que 4, </w:t>
+      </w:r>
+      <w:proofErr w:type="spellStart"/>
+      <w:r>
+        <w:t>nao</w:t>
+      </w:r>
+      <w:proofErr w:type="spellEnd"/>
+      <w:r>
+        <w:t xml:space="preserve"> pode colocar 2 na hora</w:t>
       </w:r>
     </w:p>
     <w:p>
@@ -10621,8 +11313,13 @@
       <w:pPr>
         <w:jc w:val="both"/>
       </w:pPr>
-      <w:r>
-        <w:t>LimiteHDec :</w:t>
+      <w:proofErr w:type="spellStart"/>
+      <w:r>
+        <w:t>LimiteHDec</w:t>
+      </w:r>
+      <w:proofErr w:type="spellEnd"/>
+      <w:r>
+        <w:t xml:space="preserve"> :</w:t>
       </w:r>
     </w:p>
     <w:p>
@@ -10646,7 +11343,15 @@
         <w:jc w:val="both"/>
       </w:pPr>
       <w:r>
-        <w:t>ANDI @3, R1 #Aplicar mascara a leitura do botao para só pegar SW(1 downto 0)</w:t>
+        <w:t xml:space="preserve">ANDI @3, R1 #Aplicar mascara a leitura do </w:t>
+      </w:r>
+      <w:proofErr w:type="spellStart"/>
+      <w:r>
+        <w:t>botao</w:t>
+      </w:r>
+      <w:proofErr w:type="spellEnd"/>
+      <w:r>
+        <w:t xml:space="preserve"> para só pegar SW(1 downto 0)</w:t>
       </w:r>
     </w:p>
     <w:p>
@@ -10669,16 +11374,29 @@
       <w:pPr>
         <w:jc w:val="both"/>
       </w:pPr>
-      <w:r>
-        <w:t>PosLimiteHDec :</w:t>
-      </w:r>
-    </w:p>
-    <w:p>
-      <w:pPr>
-        <w:jc w:val="both"/>
-      </w:pPr>
-      <w:r>
-        <w:t>STA @HDEC, R1 #Guarda na memoria valor da unidade da hora</w:t>
+      <w:proofErr w:type="spellStart"/>
+      <w:r>
+        <w:t>PosLimiteHDec</w:t>
+      </w:r>
+      <w:proofErr w:type="spellEnd"/>
+      <w:r>
+        <w:t xml:space="preserve"> :</w:t>
+      </w:r>
+    </w:p>
+    <w:p>
+      <w:pPr>
+        <w:jc w:val="both"/>
+      </w:pPr>
+      <w:r>
+        <w:t xml:space="preserve">STA @HDEC, R1 #Guarda na </w:t>
+      </w:r>
+      <w:proofErr w:type="spellStart"/>
+      <w:r>
+        <w:t>memoria</w:t>
+      </w:r>
+      <w:proofErr w:type="spellEnd"/>
+      <w:r>
+        <w:t xml:space="preserve"> valor da unidade da hora</w:t>
       </w:r>
     </w:p>
     <w:p>
@@ -10734,23 +11452,36 @@
         <w:jc w:val="both"/>
       </w:pPr>
       <w:r>
-        <w:t>JMP @LimiteHDec #Caso contrario, faz de novo</w:t>
-      </w:r>
-    </w:p>
-    <w:p>
-      <w:pPr>
-        <w:jc w:val="both"/>
-      </w:pPr>
-      <w:r>
-        <w:t>PosLHD :</w:t>
-      </w:r>
-    </w:p>
-    <w:p>
-      <w:pPr>
-        <w:jc w:val="both"/>
-      </w:pPr>
+        <w:t xml:space="preserve">JMP @LimiteHDec #Caso </w:t>
+      </w:r>
+      <w:proofErr w:type="spellStart"/>
+      <w:r>
+        <w:t>contrario</w:t>
+      </w:r>
+      <w:proofErr w:type="spellEnd"/>
+      <w:r>
+        <w:t>, faz de novo</w:t>
+      </w:r>
+    </w:p>
+    <w:p>
+      <w:pPr>
+        <w:jc w:val="both"/>
+      </w:pPr>
+      <w:proofErr w:type="spellStart"/>
       <w:r>
         <w:lastRenderedPageBreak/>
+        <w:t>PosLHD</w:t>
+      </w:r>
+      <w:proofErr w:type="spellEnd"/>
+      <w:r>
+        <w:t xml:space="preserve"> :</w:t>
+      </w:r>
+    </w:p>
+    <w:p>
+      <w:pPr>
+        <w:jc w:val="both"/>
+      </w:pPr>
+      <w:r>
         <w:t>STA @LEDR7, R7 #Desliga LEDR0-7</w:t>
       </w:r>
     </w:p>
@@ -10776,8 +11507,13 @@
       <w:pPr>
         <w:jc w:val="both"/>
       </w:pPr>
-      <w:r>
-        <w:t>LimiteHDecRestringe :</w:t>
+      <w:proofErr w:type="spellStart"/>
+      <w:r>
+        <w:t>LimiteHDecRestringe</w:t>
+      </w:r>
+      <w:proofErr w:type="spellEnd"/>
+      <w:r>
+        <w:t xml:space="preserve"> :</w:t>
       </w:r>
     </w:p>
     <w:p>
@@ -10801,15 +11537,31 @@
         <w:jc w:val="both"/>
       </w:pPr>
       <w:r>
-        <w:t>ANDI @1, R1 #Aplicar mascara a leitura do botao para só pegar SW(3 downto 0)</w:t>
-      </w:r>
-    </w:p>
-    <w:p>
-      <w:pPr>
-        <w:jc w:val="both"/>
-      </w:pPr>
-      <w:r>
-        <w:t>STA @HDEC, R1 #Guarda na memoria valor da unidade da hora</w:t>
+        <w:t xml:space="preserve">ANDI @1, R1 #Aplicar mascara a leitura do </w:t>
+      </w:r>
+      <w:proofErr w:type="spellStart"/>
+      <w:r>
+        <w:t>botao</w:t>
+      </w:r>
+      <w:proofErr w:type="spellEnd"/>
+      <w:r>
+        <w:t xml:space="preserve"> para só pegar SW(3 downto 0)</w:t>
+      </w:r>
+    </w:p>
+    <w:p>
+      <w:pPr>
+        <w:jc w:val="both"/>
+      </w:pPr>
+      <w:r>
+        <w:t xml:space="preserve">STA @HDEC, R1 #Guarda na </w:t>
+      </w:r>
+      <w:proofErr w:type="spellStart"/>
+      <w:r>
+        <w:t>memoria</w:t>
+      </w:r>
+      <w:proofErr w:type="spellEnd"/>
+      <w:r>
+        <w:t xml:space="preserve"> valor da unidade da hora</w:t>
       </w:r>
     </w:p>
     <w:p>
@@ -10865,15 +11617,28 @@
         <w:jc w:val="both"/>
       </w:pPr>
       <w:r>
-        <w:t>JMP @LimiteHDecRestringe #Caso contrario, faz de novo</w:t>
-      </w:r>
-    </w:p>
-    <w:p>
-      <w:pPr>
-        <w:jc w:val="both"/>
-      </w:pPr>
-      <w:r>
-        <w:t>PosLHDR :</w:t>
+        <w:t xml:space="preserve">JMP @LimiteHDecRestringe #Caso </w:t>
+      </w:r>
+      <w:proofErr w:type="spellStart"/>
+      <w:r>
+        <w:t>contrario</w:t>
+      </w:r>
+      <w:proofErr w:type="spellEnd"/>
+      <w:r>
+        <w:t>, faz de novo</w:t>
+      </w:r>
+    </w:p>
+    <w:p>
+      <w:pPr>
+        <w:jc w:val="both"/>
+      </w:pPr>
+      <w:proofErr w:type="spellStart"/>
+      <w:r>
+        <w:t>PosLHDR</w:t>
+      </w:r>
+      <w:proofErr w:type="spellEnd"/>
+      <w:r>
+        <w:t xml:space="preserve"> :</w:t>
       </w:r>
     </w:p>
     <w:p>
@@ -10906,8 +11671,13 @@
       <w:pPr>
         <w:jc w:val="both"/>
       </w:pPr>
-      <w:r>
-        <w:t>LimiteMUniMax :</w:t>
+      <w:proofErr w:type="spellStart"/>
+      <w:r>
+        <w:t>LimiteMUniMax</w:t>
+      </w:r>
+      <w:proofErr w:type="spellEnd"/>
+      <w:r>
+        <w:t xml:space="preserve"> :</w:t>
       </w:r>
     </w:p>
     <w:p>
@@ -10935,8 +11705,13 @@
       <w:pPr>
         <w:jc w:val="both"/>
       </w:pPr>
-      <w:r>
-        <w:t>LimiteMDecMax :</w:t>
+      <w:proofErr w:type="spellStart"/>
+      <w:r>
+        <w:t>LimiteMDecMax</w:t>
+      </w:r>
+      <w:proofErr w:type="spellEnd"/>
+      <w:r>
+        <w:t xml:space="preserve"> :</w:t>
       </w:r>
     </w:p>
     <w:p>
@@ -10964,8 +11739,13 @@
       <w:pPr>
         <w:jc w:val="both"/>
       </w:pPr>
-      <w:r>
-        <w:t>LimiteHUniMax :</w:t>
+      <w:proofErr w:type="spellStart"/>
+      <w:r>
+        <w:t>LimiteHUniMax</w:t>
+      </w:r>
+      <w:proofErr w:type="spellEnd"/>
+      <w:r>
+        <w:t xml:space="preserve"> :</w:t>
       </w:r>
     </w:p>
     <w:p>
@@ -10993,8 +11773,13 @@
       <w:pPr>
         <w:jc w:val="both"/>
       </w:pPr>
-      <w:r>
-        <w:t>LimiteHDecMax :</w:t>
+      <w:proofErr w:type="spellStart"/>
+      <w:r>
+        <w:t>LimiteHDecMax</w:t>
+      </w:r>
+      <w:proofErr w:type="spellEnd"/>
+      <w:r>
+        <w:t xml:space="preserve"> :</w:t>
       </w:r>
     </w:p>
     <w:p>
@@ -11062,8 +11847,13 @@
       <w:pPr>
         <w:jc w:val="both"/>
       </w:pPr>
-      <w:r>
-        <w:t>VerificarSDec :</w:t>
+      <w:proofErr w:type="spellStart"/>
+      <w:r>
+        <w:t>VerificarSDec</w:t>
+      </w:r>
+      <w:proofErr w:type="spellEnd"/>
+      <w:r>
+        <w:t xml:space="preserve"> :</w:t>
       </w:r>
     </w:p>
     <w:p>
@@ -11102,8 +11892,13 @@
       <w:pPr>
         <w:jc w:val="both"/>
       </w:pPr>
-      <w:r>
-        <w:t>VerificarMUni :</w:t>
+      <w:proofErr w:type="spellStart"/>
+      <w:r>
+        <w:t>VerificarMUni</w:t>
+      </w:r>
+      <w:proofErr w:type="spellEnd"/>
+      <w:r>
+        <w:t xml:space="preserve"> :</w:t>
       </w:r>
     </w:p>
     <w:p>
@@ -11142,15 +11937,21 @@
       <w:pPr>
         <w:jc w:val="both"/>
       </w:pPr>
-      <w:r>
-        <w:t>VerificarMDec :</w:t>
-      </w:r>
-    </w:p>
-    <w:p>
-      <w:pPr>
-        <w:jc w:val="both"/>
-      </w:pPr>
-      <w:r>
+      <w:proofErr w:type="spellStart"/>
+      <w:r>
+        <w:t>VerificarMDec</w:t>
+      </w:r>
+      <w:proofErr w:type="spellEnd"/>
+      <w:r>
+        <w:t xml:space="preserve"> :</w:t>
+      </w:r>
+    </w:p>
+    <w:p>
+      <w:pPr>
+        <w:jc w:val="both"/>
+      </w:pPr>
+      <w:r>
+        <w:lastRenderedPageBreak/>
         <w:t>LDA @MDEC, R3 #Carrega valor da unidade de milhar</w:t>
       </w:r>
     </w:p>
@@ -11159,7 +11960,6 @@
         <w:jc w:val="both"/>
       </w:pPr>
       <w:r>
-        <w:lastRenderedPageBreak/>
         <w:t>CEQ @VAR5, R3 #Compara unidade de milhar com o limite</w:t>
       </w:r>
     </w:p>
@@ -11183,8 +11983,13 @@
       <w:pPr>
         <w:jc w:val="both"/>
       </w:pPr>
-      <w:r>
-        <w:t>VerificarHUni :</w:t>
+      <w:proofErr w:type="spellStart"/>
+      <w:r>
+        <w:t>VerificarHUni</w:t>
+      </w:r>
+      <w:proofErr w:type="spellEnd"/>
+      <w:r>
+        <w:t xml:space="preserve"> :</w:t>
       </w:r>
     </w:p>
     <w:p>
@@ -11223,8 +12028,13 @@
       <w:pPr>
         <w:jc w:val="both"/>
       </w:pPr>
-      <w:r>
-        <w:t>VerificarHDec :</w:t>
+      <w:proofErr w:type="spellStart"/>
+      <w:r>
+        <w:t>VerificarHDec</w:t>
+      </w:r>
+      <w:proofErr w:type="spellEnd"/>
+      <w:r>
+        <w:t xml:space="preserve"> :</w:t>
       </w:r>
     </w:p>
     <w:p>
@@ -11268,8 +12078,13 @@
       <w:pPr>
         <w:jc w:val="both"/>
       </w:pPr>
-      <w:r>
-        <w:t>LimiteAtingido :</w:t>
+      <w:proofErr w:type="spellStart"/>
+      <w:r>
+        <w:t>LimiteAtingido</w:t>
+      </w:r>
+      <w:proofErr w:type="spellEnd"/>
+      <w:r>
+        <w:t xml:space="preserve"> :</w:t>
       </w:r>
     </w:p>
     <w:p>
